--- a/132.docx
+++ b/132.docx
@@ -8,6 +8,15 @@
           <w:rFonts w:hint="eastAsia"/>
         </w:rPr>
         <w:t>你好 世界</w:t>
+      </w:r>
+      <w:r>
+        <w:rPr>
+          <w:rFonts w:hint="eastAsia"/>
+        </w:rPr>
+        <w:t xml:space="preserve"> 你好 </w:t>
+      </w:r>
+      <w:r>
+        <w:t xml:space="preserve">world </w:t>
       </w:r>
     </w:p>
     <w:sectPr>

--- a/132.docx
+++ b/132.docx
@@ -17,6 +17,9 @@
       </w:r>
       <w:r>
         <w:t xml:space="preserve">world </w:t>
+      </w:r>
+      <w:r>
+        <w:t>1233</w:t>
       </w:r>
     </w:p>
     <w:sectPr>
